--- a/public/doc.docx
+++ b/public/doc.docx
@@ -1,53 +1,1562 @@
 
 <file path=word/document.xml><?xml version="1.0" encoding="utf-8"?>
-<w:document xmlns:ve="http://schemas.openxmlformats.org/markup-compatibility/2006" xmlns:o="urn:schemas-microsoft-com:office:office" xmlns:r="http://schemas.openxmlformats.org/officeDocument/2006/relationships" xmlns:m="http://schemas.openxmlformats.org/officeDocument/2006/math" xmlns:v="urn:schemas-microsoft-com:vml" xmlns:wp="http://schemas.openxmlformats.org/drawingml/2006/wordprocessingDrawing" xmlns:w10="urn:schemas-microsoft-com:office:word" xmlns:w="http://schemas.openxmlformats.org/wordprocessingml/2006/main" xmlns:wne="http://schemas.microsoft.com/office/word/2006/wordml">
+<w:document xmlns:o="urn:schemas-microsoft-com:office:office" xmlns:r="http://schemas.openxmlformats.org/officeDocument/2006/relationships" xmlns:v="urn:schemas-microsoft-com:vml" xmlns:w="http://schemas.openxmlformats.org/wordprocessingml/2006/main" xmlns:w10="urn:schemas-microsoft-com:office:word" xmlns:wp="http://schemas.openxmlformats.org/drawingml/2006/wordprocessingDrawing" xmlns:wps="http://schemas.microsoft.com/office/word/2010/wordprocessingShape" xmlns:wpg="http://schemas.microsoft.com/office/word/2010/wordprocessingGroup" xmlns:mc="http://schemas.openxmlformats.org/markup-compatibility/2006" xmlns:wp14="http://schemas.microsoft.com/office/word/2010/wordprocessingDrawing" xmlns:w14="http://schemas.microsoft.com/office/word/2010/wordml" mc:Ignorable="w14 wp14">
   <w:body>
     <w:p>
-      <w:pPr/>
-      <w:r>
-        <w:rPr/>
-        <w:t xml:space="preserve"/>
+      <w:pPr>
+        <w:pStyle w:val="MainStyle"/>
+        <w:tabs>
+          <w:tab w:val="clear" w:pos="708"/>
+          <w:tab w:val="left" w:pos="9420" w:leader="none"/>
+        </w:tabs>
+        <w:bidi w:val="0"/>
+        <w:ind w:left="5560" w:hanging="0"/>
+        <w:jc w:val="left"/>
+        <w:rPr/>
+      </w:pPr>
+      <w:r>
+        <w:rPr/>
+      </w:r>
+    </w:p>
+    <w:p>
+      <w:pPr>
+        <w:pStyle w:val="MainStyle"/>
+        <w:bidi w:val="0"/>
+        <w:ind w:left="4762" w:right="1361" w:hanging="0"/>
+        <w:jc w:val="right"/>
+        <w:rPr/>
+      </w:pPr>
+      <w:r>
+        <w:rPr>
+          <w:sz w:val="28"/>
+          <w:szCs w:val="28"/>
+        </w:rPr>
+        <w:t>УТВЕРЖДАЮ</w:t>
+      </w:r>
+    </w:p>
+    <w:p>
+      <w:pPr>
+        <w:pStyle w:val="MainStyle"/>
+        <w:widowControl w:val="false"/>
+        <w:bidi w:val="0"/>
+        <w:ind w:left="0" w:right="2551" w:hanging="0"/>
+        <w:jc w:val="right"/>
+        <w:rPr/>
+      </w:pPr>
+      <w:r>
+        <w:rPr>
+          <w:sz w:val="28"/>
+          <w:szCs w:val="28"/>
+        </w:rPr>
+        <w:t>${jobClaim}</w:t>
+      </w:r>
+    </w:p>
+    <w:p>
+      <w:pPr>
+        <w:pStyle w:val="MainStyle"/>
+        <w:widowControl w:val="false"/>
+        <w:bidi w:val="0"/>
+        <w:ind w:left="4309" w:right="57" w:hanging="0"/>
+        <w:jc w:val="right"/>
+        <w:rPr/>
+      </w:pPr>
+      <w:r>
+        <w:rPr>
+          <w:sz w:val="28"/>
+          <w:szCs w:val="28"/>
+        </w:rPr>
+        <w:t>________________ ${claim}</w:t>
+      </w:r>
+    </w:p>
+    <w:p>
+      <w:pPr>
+        <w:pStyle w:val="MainStyle"/>
+        <w:bidi w:val="0"/>
+        <w:ind w:left="5159" w:right="57" w:hanging="0"/>
+        <w:jc w:val="right"/>
+        <w:rPr/>
+      </w:pPr>
+      <w:r>
+        <w:rPr>
+          <w:sz w:val="28"/>
+          <w:szCs w:val="28"/>
+        </w:rPr>
+        <w:t>«___»____________</w:t>
+      </w:r>
+      <w:bookmarkStart w:id="0" w:name="__DdeLink__5_887157940"/>
+      <w:r>
+        <w:rPr>
+          <w:sz w:val="28"/>
+          <w:szCs w:val="28"/>
+        </w:rPr>
+        <w:t>${year}</w:t>
+      </w:r>
+      <w:bookmarkEnd w:id="0"/>
+      <w:r>
+        <w:rPr>
+          <w:sz w:val="28"/>
+          <w:szCs w:val="28"/>
+        </w:rPr>
+        <w:t xml:space="preserve"> год</w:t>
+      </w:r>
+    </w:p>
+    <w:p>
+      <w:pPr>
+        <w:pStyle w:val="Style31"/>
+        <w:bidi w:val="0"/>
+        <w:jc w:val="center"/>
+        <w:rPr>
+          <w:spacing w:val="40"/>
+        </w:rPr>
+      </w:pPr>
+      <w:r>
+        <w:rPr>
+          <w:spacing w:val="40"/>
+        </w:rPr>
+      </w:r>
+    </w:p>
+    <w:p>
+      <w:pPr>
+        <w:pStyle w:val="Style31"/>
+        <w:bidi w:val="0"/>
+        <w:jc w:val="center"/>
+        <w:rPr>
+          <w:spacing w:val="40"/>
+        </w:rPr>
+      </w:pPr>
+      <w:r>
+        <w:rPr>
+          <w:spacing w:val="40"/>
+        </w:rPr>
+      </w:r>
+    </w:p>
+    <w:p>
+      <w:pPr>
+        <w:pStyle w:val="Style31"/>
+        <w:bidi w:val="0"/>
+        <w:jc w:val="center"/>
+        <w:rPr>
+          <w:spacing w:val="40"/>
+        </w:rPr>
+      </w:pPr>
+      <w:r>
+        <w:rPr>
+          <w:spacing w:val="40"/>
+        </w:rPr>
+      </w:r>
+    </w:p>
+    <w:p>
+      <w:pPr>
+        <w:pStyle w:val="Style31"/>
+        <w:bidi w:val="0"/>
+        <w:jc w:val="center"/>
+        <w:rPr>
+          <w:spacing w:val="40"/>
+        </w:rPr>
+      </w:pPr>
+      <w:r>
+        <w:rPr>
+          <w:spacing w:val="40"/>
+        </w:rPr>
+      </w:r>
+    </w:p>
+    <w:p>
+      <w:pPr>
+        <w:pStyle w:val="Style31"/>
+        <w:bidi w:val="0"/>
+        <w:jc w:val="center"/>
+        <w:rPr>
+          <w:spacing w:val="40"/>
+        </w:rPr>
+      </w:pPr>
+      <w:r>
+        <w:rPr>
+          <w:spacing w:val="40"/>
+        </w:rPr>
+      </w:r>
+    </w:p>
+    <w:p>
+      <w:pPr>
+        <w:pStyle w:val="Style31"/>
+        <w:bidi w:val="0"/>
+        <w:jc w:val="center"/>
+        <w:rPr/>
+      </w:pPr>
+      <w:r>
+        <w:rPr/>
+        <w:t>ДОЛЖНОСТНАЯ ИНСТРУКЦИЯ</w:t>
+      </w:r>
+    </w:p>
+    <w:p>
+      <w:pPr>
+        <w:pStyle w:val="Style31"/>
+        <w:bidi w:val="0"/>
+        <w:jc w:val="center"/>
+        <w:rPr>
+          <w:spacing w:val="40"/>
+        </w:rPr>
+      </w:pPr>
+      <w:r>
+        <w:rPr>
+          <w:spacing w:val="40"/>
+        </w:rPr>
+      </w:r>
+    </w:p>
+    <w:p>
+      <w:pPr>
+        <w:pStyle w:val="CenterStyle"/>
+        <w:bidi w:val="0"/>
+        <w:jc w:val="center"/>
+        <w:rPr>
+          <w:spacing w:val="40"/>
+        </w:rPr>
+      </w:pPr>
+      <w:r>
+        <w:rPr>
+          <w:spacing w:val="40"/>
+        </w:rPr>
+      </w:r>
+    </w:p>
+    <w:p>
+      <w:pPr>
+        <w:pStyle w:val="CenterStyle"/>
+        <w:bidi w:val="0"/>
+        <w:jc w:val="right"/>
+        <w:rPr/>
+      </w:pPr>
+      <w:r>
+        <w:rPr/>
+      </w:r>
+    </w:p>
+    <w:p>
+      <w:pPr>
+        <w:pStyle w:val="CenterStyle"/>
+        <w:bidi w:val="0"/>
+        <w:jc w:val="center"/>
+        <w:rPr/>
+      </w:pPr>
+      <w:r>
+        <w:rPr/>
+        <w:t>${job}</w:t>
+      </w:r>
+    </w:p>
+    <w:p>
+      <w:pPr>
+        <w:pStyle w:val="CenterStyle"/>
+        <w:bidi w:val="0"/>
+        <w:jc w:val="center"/>
+        <w:rPr/>
+      </w:pPr>
+      <w:r>
+        <w:rPr/>
+      </w:r>
+    </w:p>
+    <w:p>
+      <w:pPr>
+        <w:pStyle w:val="CenterStyle"/>
+        <w:bidi w:val="0"/>
+        <w:jc w:val="center"/>
+        <w:rPr/>
+      </w:pPr>
+      <w:r>
+        <w:rPr/>
+      </w:r>
+    </w:p>
+    <w:p>
+      <w:pPr>
+        <w:pStyle w:val="CenterStyle"/>
+        <w:bidi w:val="0"/>
+        <w:jc w:val="center"/>
+        <w:rPr/>
+      </w:pPr>
+      <w:r>
+        <w:rPr/>
+        <w:t xml:space="preserve">СМК ${inst} ДИ – ___ – </w:t>
+      </w:r>
+      <w:r>
+        <w:rPr>
+          <w:sz w:val="28"/>
+          <w:szCs w:val="28"/>
+        </w:rPr>
+        <w:t>${year}</w:t>
+      </w:r>
+    </w:p>
+    <w:p>
+      <w:pPr>
+        <w:pStyle w:val="CenterStyle"/>
+        <w:bidi w:val="0"/>
+        <w:jc w:val="center"/>
+        <w:rPr>
+          <w:sz w:val="28"/>
+          <w:szCs w:val="28"/>
+        </w:rPr>
+      </w:pPr>
+      <w:r>
+        <w:rPr>
+          <w:sz w:val="28"/>
+          <w:szCs w:val="28"/>
+        </w:rPr>
+      </w:r>
+    </w:p>
+    <w:p>
+      <w:pPr>
+        <w:pStyle w:val="CenterStyle"/>
+        <w:bidi w:val="0"/>
+        <w:jc w:val="center"/>
+        <w:rPr>
+          <w:sz w:val="28"/>
+          <w:szCs w:val="28"/>
+        </w:rPr>
+      </w:pPr>
+      <w:r>
+        <w:rPr>
+          <w:sz w:val="28"/>
+          <w:szCs w:val="28"/>
+        </w:rPr>
+      </w:r>
+    </w:p>
+    <w:p>
+      <w:pPr>
+        <w:pStyle w:val="CenterStyle"/>
+        <w:bidi w:val="0"/>
+        <w:jc w:val="center"/>
+        <w:rPr>
+          <w:sz w:val="28"/>
+          <w:szCs w:val="28"/>
+        </w:rPr>
+      </w:pPr>
+      <w:r>
+        <w:rPr>
+          <w:sz w:val="28"/>
+          <w:szCs w:val="28"/>
+        </w:rPr>
+      </w:r>
+    </w:p>
+    <w:p>
+      <w:pPr>
+        <w:pStyle w:val="CenterStyle"/>
+        <w:bidi w:val="0"/>
+        <w:jc w:val="center"/>
+        <w:rPr>
+          <w:sz w:val="28"/>
+          <w:szCs w:val="28"/>
+        </w:rPr>
+      </w:pPr>
+      <w:r>
+        <w:rPr>
+          <w:sz w:val="28"/>
+          <w:szCs w:val="28"/>
+        </w:rPr>
+      </w:r>
+    </w:p>
+    <w:p>
+      <w:pPr>
+        <w:pStyle w:val="CenterStyle"/>
+        <w:bidi w:val="0"/>
+        <w:jc w:val="center"/>
+        <w:rPr>
+          <w:sz w:val="28"/>
+          <w:szCs w:val="28"/>
+        </w:rPr>
+      </w:pPr>
+      <w:r>
+        <w:rPr>
+          <w:sz w:val="28"/>
+          <w:szCs w:val="28"/>
+        </w:rPr>
+      </w:r>
+    </w:p>
+    <w:p>
+      <w:pPr>
+        <w:pStyle w:val="CenterStyle"/>
+        <w:bidi w:val="0"/>
+        <w:jc w:val="center"/>
+        <w:rPr>
+          <w:sz w:val="28"/>
+          <w:szCs w:val="28"/>
+        </w:rPr>
+      </w:pPr>
+      <w:r>
+        <w:rPr>
+          <w:sz w:val="28"/>
+          <w:szCs w:val="28"/>
+        </w:rPr>
+      </w:r>
+    </w:p>
+    <w:p>
+      <w:pPr>
+        <w:pStyle w:val="CenterStyle"/>
+        <w:bidi w:val="0"/>
+        <w:jc w:val="center"/>
+        <w:rPr>
+          <w:sz w:val="28"/>
+          <w:szCs w:val="28"/>
+        </w:rPr>
+      </w:pPr>
+      <w:r>
+        <w:rPr>
+          <w:sz w:val="28"/>
+          <w:szCs w:val="28"/>
+        </w:rPr>
+      </w:r>
+    </w:p>
+    <w:p>
+      <w:pPr>
+        <w:pStyle w:val="CenterStyle"/>
+        <w:bidi w:val="0"/>
+        <w:jc w:val="center"/>
+        <w:rPr>
+          <w:sz w:val="28"/>
+          <w:szCs w:val="28"/>
+        </w:rPr>
+      </w:pPr>
+      <w:r>
+        <w:rPr>
+          <w:sz w:val="28"/>
+          <w:szCs w:val="28"/>
+        </w:rPr>
+      </w:r>
+    </w:p>
+    <w:p>
+      <w:pPr>
+        <w:pStyle w:val="CenterStyle"/>
+        <w:bidi w:val="0"/>
+        <w:jc w:val="center"/>
+        <w:rPr>
+          <w:sz w:val="28"/>
+          <w:szCs w:val="28"/>
+        </w:rPr>
+      </w:pPr>
+      <w:r>
+        <w:rPr>
+          <w:sz w:val="28"/>
+          <w:szCs w:val="28"/>
+        </w:rPr>
+      </w:r>
+    </w:p>
+    <w:p>
+      <w:pPr>
+        <w:pStyle w:val="CenterStyle"/>
+        <w:bidi w:val="0"/>
+        <w:jc w:val="center"/>
+        <w:rPr>
+          <w:sz w:val="28"/>
+          <w:szCs w:val="28"/>
+        </w:rPr>
+      </w:pPr>
+      <w:r>
+        <w:rPr>
+          <w:sz w:val="28"/>
+          <w:szCs w:val="28"/>
+        </w:rPr>
+      </w:r>
+    </w:p>
+    <w:p>
+      <w:pPr>
+        <w:pStyle w:val="CenterStyle"/>
+        <w:bidi w:val="0"/>
+        <w:jc w:val="center"/>
+        <w:rPr>
+          <w:sz w:val="28"/>
+          <w:szCs w:val="28"/>
+        </w:rPr>
+      </w:pPr>
+      <w:r>
+        <w:rPr>
+          <w:sz w:val="28"/>
+          <w:szCs w:val="28"/>
+        </w:rPr>
+      </w:r>
+    </w:p>
+    <w:p>
+      <w:pPr>
+        <w:pStyle w:val="CenterStyle"/>
+        <w:bidi w:val="0"/>
+        <w:jc w:val="center"/>
+        <w:rPr>
+          <w:sz w:val="28"/>
+          <w:szCs w:val="28"/>
+        </w:rPr>
+      </w:pPr>
+      <w:r>
+        <w:rPr>
+          <w:sz w:val="28"/>
+          <w:szCs w:val="28"/>
+        </w:rPr>
+      </w:r>
+    </w:p>
+    <w:p>
+      <w:pPr>
+        <w:pStyle w:val="CenterStyle"/>
+        <w:bidi w:val="0"/>
+        <w:jc w:val="center"/>
+        <w:rPr>
+          <w:sz w:val="28"/>
+          <w:szCs w:val="28"/>
+        </w:rPr>
+      </w:pPr>
+      <w:r>
+        <w:rPr>
+          <w:sz w:val="28"/>
+          <w:szCs w:val="28"/>
+        </w:rPr>
+      </w:r>
+    </w:p>
+    <w:p>
+      <w:pPr>
+        <w:pStyle w:val="CenterStyle"/>
+        <w:bidi w:val="0"/>
+        <w:jc w:val="center"/>
+        <w:rPr>
+          <w:sz w:val="28"/>
+          <w:szCs w:val="28"/>
+        </w:rPr>
+      </w:pPr>
+      <w:r>
+        <w:rPr>
+          <w:sz w:val="28"/>
+          <w:szCs w:val="28"/>
+        </w:rPr>
+      </w:r>
+    </w:p>
+    <w:p>
+      <w:pPr>
+        <w:pStyle w:val="CenterStyle"/>
+        <w:bidi w:val="0"/>
+        <w:jc w:val="center"/>
+        <w:rPr>
+          <w:sz w:val="28"/>
+          <w:szCs w:val="28"/>
+        </w:rPr>
+      </w:pPr>
+      <w:r>
+        <w:rPr>
+          <w:sz w:val="28"/>
+          <w:szCs w:val="28"/>
+        </w:rPr>
+      </w:r>
+    </w:p>
+    <w:p>
+      <w:pPr>
+        <w:pStyle w:val="CenterStyle"/>
+        <w:bidi w:val="0"/>
+        <w:jc w:val="center"/>
+        <w:rPr>
+          <w:sz w:val="28"/>
+          <w:szCs w:val="28"/>
+        </w:rPr>
+      </w:pPr>
+      <w:r>
+        <w:rPr>
+          <w:sz w:val="28"/>
+          <w:szCs w:val="28"/>
+        </w:rPr>
+      </w:r>
+    </w:p>
+    <w:p>
+      <w:pPr>
+        <w:pStyle w:val="CenterStyle"/>
+        <w:bidi w:val="0"/>
+        <w:jc w:val="center"/>
+        <w:rPr>
+          <w:sz w:val="28"/>
+          <w:szCs w:val="28"/>
+        </w:rPr>
+      </w:pPr>
+      <w:r>
+        <w:rPr>
+          <w:sz w:val="28"/>
+          <w:szCs w:val="28"/>
+        </w:rPr>
+      </w:r>
+    </w:p>
+    <w:p>
+      <w:pPr>
+        <w:pStyle w:val="CenterStyle"/>
+        <w:bidi w:val="0"/>
+        <w:jc w:val="center"/>
+        <w:rPr>
+          <w:sz w:val="28"/>
+          <w:szCs w:val="28"/>
+        </w:rPr>
+      </w:pPr>
+      <w:r>
+        <w:rPr>
+          <w:sz w:val="28"/>
+          <w:szCs w:val="28"/>
+        </w:rPr>
+      </w:r>
+    </w:p>
+    <w:p>
+      <w:pPr>
+        <w:pStyle w:val="CenterStyle"/>
+        <w:bidi w:val="0"/>
+        <w:jc w:val="center"/>
+        <w:rPr>
+          <w:sz w:val="28"/>
+          <w:szCs w:val="28"/>
+        </w:rPr>
+      </w:pPr>
+      <w:r>
+        <w:rPr>
+          <w:sz w:val="28"/>
+          <w:szCs w:val="28"/>
+        </w:rPr>
+      </w:r>
+    </w:p>
+    <w:p>
+      <w:pPr>
+        <w:pStyle w:val="CenterStyle"/>
+        <w:bidi w:val="0"/>
+        <w:jc w:val="center"/>
+        <w:rPr>
+          <w:sz w:val="28"/>
+          <w:szCs w:val="28"/>
+        </w:rPr>
+      </w:pPr>
+      <w:r>
+        <w:rPr>
+          <w:sz w:val="28"/>
+          <w:szCs w:val="28"/>
+        </w:rPr>
+      </w:r>
+    </w:p>
+    <w:p>
+      <w:pPr>
+        <w:pStyle w:val="CenterStyle"/>
+        <w:bidi w:val="0"/>
+        <w:jc w:val="center"/>
+        <w:rPr>
+          <w:sz w:val="28"/>
+          <w:szCs w:val="28"/>
+        </w:rPr>
+      </w:pPr>
+      <w:r>
+        <w:rPr>
+          <w:sz w:val="28"/>
+          <w:szCs w:val="28"/>
+        </w:rPr>
+      </w:r>
+    </w:p>
+    <w:p>
+      <w:pPr>
+        <w:pStyle w:val="CenterStyle"/>
+        <w:bidi w:val="0"/>
+        <w:jc w:val="center"/>
+        <w:rPr>
+          <w:sz w:val="28"/>
+          <w:szCs w:val="28"/>
+        </w:rPr>
+      </w:pPr>
+      <w:r>
+        <w:rPr>
+          <w:sz w:val="28"/>
+          <w:szCs w:val="28"/>
+        </w:rPr>
+      </w:r>
+    </w:p>
+    <w:p>
+      <w:pPr>
+        <w:pStyle w:val="CenterStyle"/>
+        <w:bidi w:val="0"/>
+        <w:jc w:val="center"/>
+        <w:rPr>
+          <w:sz w:val="28"/>
+          <w:szCs w:val="28"/>
+        </w:rPr>
+      </w:pPr>
+      <w:r>
+        <w:rPr>
+          <w:sz w:val="28"/>
+          <w:szCs w:val="28"/>
+        </w:rPr>
+      </w:r>
+    </w:p>
+    <w:p>
+      <w:pPr>
+        <w:pStyle w:val="CenterStyle"/>
+        <w:bidi w:val="0"/>
+        <w:jc w:val="center"/>
+        <w:rPr>
+          <w:sz w:val="28"/>
+          <w:szCs w:val="28"/>
+        </w:rPr>
+      </w:pPr>
+      <w:r>
+        <w:rPr>
+          <w:sz w:val="28"/>
+          <w:szCs w:val="28"/>
+        </w:rPr>
+      </w:r>
+    </w:p>
+    <w:p>
+      <w:pPr>
+        <w:pStyle w:val="CenterStyle"/>
+        <w:bidi w:val="0"/>
+        <w:jc w:val="center"/>
+        <w:rPr>
+          <w:sz w:val="28"/>
+          <w:szCs w:val="28"/>
+        </w:rPr>
+      </w:pPr>
+      <w:r>
+        <w:rPr>
+          <w:sz w:val="28"/>
+          <w:szCs w:val="28"/>
+        </w:rPr>
+      </w:r>
+    </w:p>
+    <w:p>
+      <w:pPr>
+        <w:pStyle w:val="CenterStyle"/>
+        <w:bidi w:val="0"/>
+        <w:jc w:val="center"/>
+        <w:rPr/>
+      </w:pPr>
+      <w:r>
+        <w:rPr/>
+      </w:r>
+    </w:p>
+    <w:p>
+      <w:pPr>
+        <w:pStyle w:val="CenterStyle"/>
+        <w:bidi w:val="0"/>
+        <w:spacing w:lineRule="auto" w:line="360"/>
+        <w:jc w:val="center"/>
+        <w:rPr>
+          <w:b/>
+          <w:b/>
+          <w:bCs/>
+          <w:sz w:val="28"/>
+          <w:szCs w:val="28"/>
+        </w:rPr>
+      </w:pPr>
+      <w:r>
+        <w:rPr>
+          <w:b/>
+          <w:bCs/>
+          <w:sz w:val="28"/>
+          <w:szCs w:val="28"/>
+        </w:rPr>
+        <w:t>Основные положения</w:t>
+      </w:r>
+    </w:p>
+    <w:p>
+      <w:pPr>
+        <w:pStyle w:val="CenterStyle"/>
+        <w:bidi w:val="0"/>
+        <w:spacing w:lineRule="auto" w:line="360"/>
+        <w:jc w:val="center"/>
+        <w:rPr>
+          <w:sz w:val="28"/>
+          <w:szCs w:val="28"/>
+        </w:rPr>
+      </w:pPr>
+      <w:r>
+        <w:rPr>
+          <w:sz w:val="28"/>
+          <w:szCs w:val="28"/>
+        </w:rPr>
+      </w:r>
+    </w:p>
+    <w:p>
+      <w:pPr>
+        <w:pStyle w:val="CenterStyle"/>
+        <w:bidi w:val="0"/>
+        <w:spacing w:lineRule="auto" w:line="360"/>
+        <w:jc w:val="both"/>
+        <w:rPr>
+          <w:sz w:val="28"/>
+          <w:szCs w:val="28"/>
+        </w:rPr>
+      </w:pPr>
+      <w:r>
+        <w:rPr>
+          <w:sz w:val="28"/>
+          <w:szCs w:val="28"/>
+        </w:rPr>
+        <w:tab/>
+        <w:t xml:space="preserve">${job} структурного подразделения  ${structUnit} учреждения «${inst}» </w:t>
+      </w:r>
+      <w:r>
+        <w:rPr>
+          <w:b w:val="false"/>
+          <w:sz w:val="28"/>
+          <w:szCs w:val="28"/>
+        </w:rPr>
+        <w:t>(далее по тексту – Работник) относится к категории специалистов..</w:t>
+      </w:r>
+    </w:p>
+    <w:p>
+      <w:pPr>
+        <w:pStyle w:val="CenterStyle"/>
+        <w:bidi w:val="0"/>
+        <w:spacing w:lineRule="auto" w:line="360" w:before="57" w:after="57"/>
+        <w:jc w:val="both"/>
+        <w:rPr>
+          <w:sz w:val="28"/>
+          <w:szCs w:val="28"/>
+        </w:rPr>
+      </w:pPr>
+      <w:r>
+        <w:rPr>
+          <w:b w:val="false"/>
+          <w:sz w:val="28"/>
+          <w:szCs w:val="28"/>
+        </w:rPr>
+        <w:tab/>
+        <w:t>Непосредственным руководителем Работника является ${dirManager}.</w:t>
+      </w:r>
+    </w:p>
+    <w:p>
+      <w:pPr>
+        <w:pStyle w:val="CenterStyle"/>
+        <w:bidi w:val="0"/>
+        <w:spacing w:lineRule="auto" w:line="360" w:before="57" w:after="57"/>
+        <w:jc w:val="both"/>
+        <w:rPr>
+          <w:sz w:val="28"/>
+          <w:szCs w:val="28"/>
+        </w:rPr>
+      </w:pPr>
+      <w:r>
+        <w:rPr>
+          <w:b w:val="false"/>
+          <w:sz w:val="28"/>
+          <w:szCs w:val="28"/>
+        </w:rPr>
+        <w:tab/>
+        <w:t>На должность Работника назначается лицо, имеющее ${education} и стаж работы не менее ${experience}.</w:t>
+      </w:r>
+    </w:p>
+    <w:p>
+      <w:pPr>
+        <w:pStyle w:val="CenterStyle"/>
+        <w:bidi w:val="0"/>
+        <w:spacing w:lineRule="auto" w:line="360" w:before="57" w:after="57"/>
+        <w:jc w:val="both"/>
+        <w:rPr/>
+      </w:pPr>
+      <w:r>
+        <w:rPr>
+          <w:b w:val="false"/>
+          <w:sz w:val="28"/>
+          <w:szCs w:val="28"/>
+        </w:rPr>
+        <w:tab/>
+        <w:t>Назначение на должность Работника и освобождение от нее производится приказом учреждения по представлению ${</w:t>
+      </w:r>
+      <w:r>
+        <w:rPr>
+          <w:rFonts w:ascii="Times New Roman" w:hAnsi="Times New Roman"/>
+          <w:b w:val="false"/>
+          <w:color w:val="auto"/>
+          <w:sz w:val="28"/>
+          <w:szCs w:val="28"/>
+        </w:rPr>
+        <w:t>directMangerParentCase</w:t>
+      </w:r>
+      <w:r>
+        <w:rPr>
+          <w:b w:val="false"/>
+          <w:sz w:val="28"/>
+          <w:szCs w:val="28"/>
+        </w:rPr>
+        <w:t>}.</w:t>
+      </w:r>
+    </w:p>
+    <w:p>
+      <w:pPr>
+        <w:pStyle w:val="CenterStyle"/>
+        <w:bidi w:val="0"/>
+        <w:spacing w:lineRule="auto" w:line="360" w:before="57" w:after="57"/>
+        <w:jc w:val="both"/>
+        <w:rPr/>
+      </w:pPr>
+      <w:r>
+        <w:rPr>
+          <w:b w:val="false"/>
+          <w:sz w:val="28"/>
+          <w:szCs w:val="28"/>
+        </w:rPr>
+        <w:tab/>
+      </w:r>
+      <w:r>
+        <w:rPr>
+          <w:b w:val="false"/>
+          <w:sz w:val="28"/>
+        </w:rPr>
+        <w:t xml:space="preserve">На время отсутствия Работника (командировка, отпуск, болезнь и прочее) его должностные обязанности исполняет лицо </w:t>
+      </w:r>
+      <w:r>
+        <w:rPr>
+          <w:b w:val="false"/>
+          <w:sz w:val="28"/>
+        </w:rPr>
+        <w:t>${</w:t>
+      </w:r>
+      <w:r>
+        <w:rPr>
+          <w:rFonts w:ascii="Times new roman" w:hAnsi="Times new roman"/>
+          <w:b w:val="false"/>
+          <w:color w:val="CE9178"/>
+          <w:sz w:val="28"/>
+          <w:highlight w:val="black"/>
+        </w:rPr>
+        <w:t>superiorManagerAblative</w:t>
+      </w:r>
+      <w:r>
+        <w:rPr>
+          <w:b w:val="false"/>
+          <w:sz w:val="28"/>
+        </w:rPr>
+        <w:t>}</w:t>
+      </w:r>
+      <w:r>
+        <w:rPr>
+          <w:b w:val="false"/>
+          <w:sz w:val="28"/>
+        </w:rPr>
+        <w:t>, назначенное в установленном порядке. Данное лицо приобретает соответствующие права и несет ответственность за качественное исполнение возложенных на него обязанностей.</w:t>
+      </w:r>
+    </w:p>
+    <w:p>
+      <w:pPr>
+        <w:pStyle w:val="CenterStyle"/>
+        <w:bidi w:val="0"/>
+        <w:spacing w:lineRule="auto" w:line="360" w:before="57" w:after="57"/>
+        <w:jc w:val="both"/>
+        <w:rPr>
+          <w:sz w:val="28"/>
+        </w:rPr>
+      </w:pPr>
+      <w:r>
+        <w:rPr>
+          <w:b w:val="false"/>
+          <w:sz w:val="28"/>
+          <w:szCs w:val="28"/>
+        </w:rPr>
+        <w:tab/>
+        <w:t>${</w:t>
+      </w:r>
+      <w:r>
+        <w:rPr>
+          <w:rFonts w:ascii="Times New Roman" w:hAnsi="Times New Roman"/>
+          <w:b w:val="false"/>
+          <w:color w:val="auto"/>
+          <w:sz w:val="28"/>
+          <w:szCs w:val="28"/>
+        </w:rPr>
+        <w:t>empoyeeKnow</w:t>
+      </w:r>
+      <w:r>
+        <w:rPr>
+          <w:b w:val="false"/>
+          <w:sz w:val="28"/>
+          <w:szCs w:val="28"/>
+        </w:rPr>
+        <w:t>}</w:t>
+      </w:r>
+    </w:p>
+    <w:p>
+      <w:pPr>
+        <w:pStyle w:val="CenterStyle"/>
+        <w:bidi w:val="0"/>
+        <w:spacing w:lineRule="auto" w:line="360" w:before="57" w:after="57"/>
+        <w:jc w:val="both"/>
+        <w:rPr>
+          <w:sz w:val="28"/>
+        </w:rPr>
+      </w:pPr>
+      <w:r>
+        <w:rPr>
+          <w:b w:val="false"/>
+          <w:sz w:val="28"/>
+          <w:szCs w:val="28"/>
+        </w:rPr>
+        <w:tab/>
+        <w:t>${</w:t>
+      </w:r>
+      <w:r>
+        <w:rPr>
+          <w:rFonts w:ascii="Times New Roman" w:hAnsi="Times New Roman"/>
+          <w:b w:val="false"/>
+          <w:color w:val="auto"/>
+          <w:sz w:val="28"/>
+          <w:szCs w:val="28"/>
+        </w:rPr>
+        <w:t>empoyeeKnowAuto</w:t>
+      </w:r>
+      <w:r>
+        <w:rPr>
+          <w:b w:val="false"/>
+          <w:sz w:val="28"/>
+          <w:szCs w:val="28"/>
+        </w:rPr>
+        <w:t>}</w:t>
+      </w:r>
+    </w:p>
+    <w:p>
+      <w:pPr>
+        <w:pStyle w:val="Style31"/>
+        <w:numPr>
+          <w:ilvl w:val="0"/>
+          <w:numId w:val="0"/>
+        </w:numPr>
+        <w:bidi w:val="0"/>
+        <w:spacing w:lineRule="auto" w:line="360" w:before="240" w:after="240"/>
+        <w:ind w:left="360" w:hanging="0"/>
+        <w:jc w:val="center"/>
+        <w:rPr>
+          <w:b/>
+          <w:b/>
+          <w:bCs/>
+          <w:sz w:val="28"/>
+        </w:rPr>
+      </w:pPr>
+      <w:r>
+        <w:rPr>
+          <w:b/>
+          <w:bCs/>
+          <w:sz w:val="28"/>
+          <w:szCs w:val="28"/>
+        </w:rPr>
+        <w:t>Должностные обязанности</w:t>
+      </w:r>
+    </w:p>
+    <w:p>
+      <w:pPr>
+        <w:pStyle w:val="CenterStyle"/>
+        <w:bidi w:val="0"/>
+        <w:spacing w:lineRule="auto" w:line="360" w:before="57" w:after="57"/>
+        <w:jc w:val="both"/>
+        <w:rPr>
+          <w:sz w:val="28"/>
+        </w:rPr>
+      </w:pPr>
+      <w:r>
+        <w:rPr>
+          <w:b w:val="false"/>
+          <w:sz w:val="28"/>
+          <w:szCs w:val="28"/>
+        </w:rPr>
+        <w:tab/>
+        <w:t>${</w:t>
+      </w:r>
+      <w:r>
+        <w:rPr>
+          <w:rFonts w:ascii="Times New Roman" w:hAnsi="Times New Roman"/>
+          <w:b w:val="false"/>
+          <w:color w:val="auto"/>
+          <w:sz w:val="28"/>
+          <w:szCs w:val="28"/>
+        </w:rPr>
+        <w:t>jobDuties</w:t>
+      </w:r>
+      <w:r>
+        <w:rPr>
+          <w:b w:val="false"/>
+          <w:sz w:val="28"/>
+          <w:szCs w:val="28"/>
+        </w:rPr>
+        <w:t>}</w:t>
+      </w:r>
+    </w:p>
+    <w:p>
+      <w:pPr>
+        <w:pStyle w:val="CenterStyle"/>
+        <w:bidi w:val="0"/>
+        <w:spacing w:lineRule="auto" w:line="360" w:before="57" w:after="57"/>
+        <w:jc w:val="both"/>
+        <w:rPr>
+          <w:sz w:val="28"/>
+        </w:rPr>
+      </w:pPr>
+      <w:r>
+        <w:rPr>
+          <w:b w:val="false"/>
+          <w:sz w:val="28"/>
+          <w:szCs w:val="28"/>
+        </w:rPr>
+        <w:tab/>
+        <w:t>${</w:t>
+      </w:r>
+      <w:r>
+        <w:rPr>
+          <w:rFonts w:ascii="Times New Roman" w:hAnsi="Times New Roman"/>
+          <w:b w:val="false"/>
+          <w:color w:val="auto"/>
+          <w:sz w:val="28"/>
+          <w:szCs w:val="28"/>
+        </w:rPr>
+        <w:t>jobDutiesAuto</w:t>
+      </w:r>
+      <w:r>
+        <w:rPr>
+          <w:b w:val="false"/>
+          <w:sz w:val="28"/>
+          <w:szCs w:val="28"/>
+        </w:rPr>
+        <w:t>}</w:t>
+      </w:r>
+    </w:p>
+    <w:p>
+      <w:pPr>
+        <w:pStyle w:val="Style31"/>
+        <w:numPr>
+          <w:ilvl w:val="0"/>
+          <w:numId w:val="0"/>
+        </w:numPr>
+        <w:bidi w:val="0"/>
+        <w:spacing w:lineRule="auto" w:line="360" w:before="240" w:after="240"/>
+        <w:ind w:left="360" w:hanging="0"/>
+        <w:jc w:val="center"/>
+        <w:rPr>
+          <w:b/>
+          <w:b/>
+          <w:bCs/>
+          <w:sz w:val="28"/>
+        </w:rPr>
+      </w:pPr>
+      <w:r>
+        <w:rPr>
+          <w:b/>
+          <w:bCs/>
+          <w:sz w:val="28"/>
+          <w:szCs w:val="28"/>
+        </w:rPr>
+        <w:t>Права</w:t>
+      </w:r>
+    </w:p>
+    <w:p>
+      <w:pPr>
+        <w:pStyle w:val="Style31"/>
+        <w:bidi w:val="0"/>
+        <w:spacing w:lineRule="auto" w:line="360" w:before="240" w:after="240"/>
+        <w:jc w:val="left"/>
+        <w:rPr>
+          <w:b w:val="false"/>
+          <w:b w:val="false"/>
+          <w:bCs w:val="false"/>
+          <w:sz w:val="28"/>
+        </w:rPr>
+      </w:pPr>
+      <w:r>
+        <w:rPr>
+          <w:b w:val="false"/>
+          <w:bCs w:val="false"/>
+          <w:sz w:val="28"/>
+          <w:szCs w:val="28"/>
+        </w:rPr>
+        <w:tab/>
+        <w:t>Работник имеет право:</w:t>
+      </w:r>
+    </w:p>
+    <w:p>
+      <w:pPr>
+        <w:pStyle w:val="Style31"/>
+        <w:bidi w:val="0"/>
+        <w:spacing w:lineRule="auto" w:line="360" w:before="240" w:after="240"/>
+        <w:jc w:val="left"/>
+        <w:rPr>
+          <w:b w:val="false"/>
+          <w:b w:val="false"/>
+          <w:bCs w:val="false"/>
+          <w:sz w:val="28"/>
+        </w:rPr>
+      </w:pPr>
+      <w:r>
+        <w:rPr>
+          <w:b w:val="false"/>
+          <w:bCs w:val="false"/>
+          <w:sz w:val="28"/>
+          <w:szCs w:val="28"/>
+        </w:rPr>
+        <w:tab/>
+        <w:t>${rightAuto}</w:t>
       </w:r>
     </w:p>
     <w:sectPr>
-      <w:pgSz w:orient="portrait" w:w="11905.511811023622" w:h="16837.79527559055"/>
-      <w:pgMar w:top="1440" w:right="1440" w:bottom="1440" w:left="1440" w:header="720" w:footer="720" w:gutter="0"/>
-      <w:cols w:num="1" w:space="720"/>
+      <w:type w:val="nextPage"/>
+      <w:pgSz w:w="11906" w:h="16838"/>
+      <w:pgMar w:left="1440" w:right="1440" w:header="0" w:top="1440" w:footer="0" w:bottom="1440" w:gutter="0"/>
+      <w:pgNumType w:fmt="decimal"/>
+      <w:formProt w:val="false"/>
+      <w:textDirection w:val="lrTb"/>
+      <w:docGrid w:type="default" w:linePitch="100" w:charSpace="0"/>
     </w:sectPr>
   </w:body>
 </w:document>
 </file>
 
-<file path=word/comments.xml><?xml version="1.0" encoding="utf-8"?>
-<w:comments xmlns:ve="http://schemas.openxmlformats.org/markup-compatibility/2006" xmlns:o="urn:schemas-microsoft-com:office:office" xmlns:r="http://schemas.openxmlformats.org/officeDocument/2006/relationships" xmlns:m="http://schemas.openxmlformats.org/officeDocument/2006/math" xmlns:v="urn:schemas-microsoft-com:vml" xmlns:wp="http://schemas.openxmlformats.org/drawingml/2006/wordprocessingDrawing" xmlns:w10="urn:schemas-microsoft-com:office:word" xmlns:w="http://schemas.openxmlformats.org/wordprocessingml/2006/main" xmlns:wne="http://schemas.microsoft.com/office/word/2006/wordml"/>
-</file>
-
 <file path=word/numbering.xml><?xml version="1.0" encoding="utf-8"?>
-<w:numbering xmlns:ve="http://schemas.openxmlformats.org/markup-compatibility/2006" xmlns:o="urn:schemas-microsoft-com:office:office" xmlns:r="http://schemas.openxmlformats.org/officeDocument/2006/relationships" xmlns:m="http://schemas.openxmlformats.org/officeDocument/2006/math" xmlns:v="urn:schemas-microsoft-com:vml" xmlns:wp="http://schemas.openxmlformats.org/drawingml/2006/wordprocessingDrawing" xmlns:w10="urn:schemas-microsoft-com:office:word" xmlns:w="http://schemas.openxmlformats.org/wordprocessingml/2006/main" xmlns:wne="http://schemas.microsoft.com/office/word/2006/wordml"/>
+<w:numbering xmlns:w="http://schemas.openxmlformats.org/wordprocessingml/2006/main" xmlns:o="urn:schemas-microsoft-com:office:office" xmlns:r="http://schemas.openxmlformats.org/officeDocument/2006/relationships" xmlns:v="urn:schemas-microsoft-com:vml">
+  <w:abstractNum w:abstractNumId="1">
+    <w:lvl w:ilvl="0">
+      <w:start w:val="1"/>
+      <w:numFmt w:val="decimal"/>
+      <w:lvlText w:val="%1."/>
+      <w:lvlJc w:val="left"/>
+      <w:pPr>
+        <w:tabs>
+          <w:tab w:val="num" w:pos="360"/>
+        </w:tabs>
+        <w:ind w:left="360" w:firstLine="565"/>
+      </w:pPr>
+      <w:rPr/>
+    </w:lvl>
+    <w:lvl w:ilvl="1">
+      <w:start w:val="1"/>
+      <w:numFmt w:val="decimal"/>
+      <w:lvlText w:val="%1.%2."/>
+      <w:lvlJc w:val="left"/>
+      <w:pPr>
+        <w:tabs>
+          <w:tab w:val="num" w:pos="360"/>
+        </w:tabs>
+        <w:ind w:left="360" w:firstLine="565"/>
+      </w:pPr>
+      <w:rPr/>
+    </w:lvl>
+    <w:lvl w:ilvl="2">
+      <w:start w:val="1"/>
+      <w:numFmt w:val="decimal"/>
+      <w:lvlText w:val="%1.%2.%3."/>
+      <w:lvlJc w:val="left"/>
+      <w:pPr>
+        <w:tabs>
+          <w:tab w:val="num" w:pos="360"/>
+        </w:tabs>
+        <w:ind w:left="360" w:firstLine="565"/>
+      </w:pPr>
+      <w:rPr/>
+    </w:lvl>
+    <w:lvl w:ilvl="3">
+      <w:start w:val="1"/>
+      <w:numFmt w:val="decimal"/>
+      <w:lvlText w:val="%4."/>
+      <w:lvlJc w:val="left"/>
+      <w:pPr>
+        <w:tabs>
+          <w:tab w:val="num" w:pos="360"/>
+        </w:tabs>
+        <w:ind w:left="360" w:firstLine="565"/>
+      </w:pPr>
+      <w:rPr/>
+    </w:lvl>
+    <w:lvl w:ilvl="4">
+      <w:start w:val="1"/>
+      <w:numFmt w:val="lowerLetter"/>
+      <w:lvlText w:val="%5."/>
+      <w:lvlJc w:val="right"/>
+      <w:pPr>
+        <w:tabs>
+          <w:tab w:val="num" w:pos="360"/>
+        </w:tabs>
+        <w:ind w:left="4320" w:hanging="360"/>
+      </w:pPr>
+      <w:rPr/>
+    </w:lvl>
+    <w:lvl w:ilvl="5">
+      <w:start w:val="1"/>
+      <w:numFmt w:val="lowerRoman"/>
+      <w:lvlText w:val="%6."/>
+      <w:lvlJc w:val="left"/>
+      <w:pPr>
+        <w:tabs>
+          <w:tab w:val="num" w:pos="360"/>
+        </w:tabs>
+        <w:ind w:left="5040" w:hanging="360"/>
+      </w:pPr>
+      <w:rPr/>
+    </w:lvl>
+    <w:lvl w:ilvl="6">
+      <w:start w:val="1"/>
+      <w:numFmt w:val="decimal"/>
+      <w:lvlText w:val="%7."/>
+      <w:lvlJc w:val="left"/>
+      <w:pPr>
+        <w:tabs>
+          <w:tab w:val="num" w:pos="360"/>
+        </w:tabs>
+        <w:ind w:left="5760" w:hanging="360"/>
+      </w:pPr>
+      <w:rPr/>
+    </w:lvl>
+    <w:lvl w:ilvl="7">
+      <w:start w:val="1"/>
+      <w:numFmt w:val="lowerLetter"/>
+      <w:lvlText w:val="%8."/>
+      <w:lvlJc w:val="right"/>
+      <w:pPr>
+        <w:tabs>
+          <w:tab w:val="num" w:pos="360"/>
+        </w:tabs>
+        <w:ind w:left="6480" w:hanging="360"/>
+      </w:pPr>
+      <w:rPr/>
+    </w:lvl>
+    <w:lvl w:ilvl="8">
+      <w:start w:val="1"/>
+      <w:numFmt w:val="lowerRoman"/>
+      <w:lvlText w:val="%9."/>
+      <w:lvlJc w:val="left"/>
+      <w:pPr>
+        <w:tabs>
+          <w:tab w:val="num" w:pos="360"/>
+        </w:tabs>
+        <w:ind w:left="7200" w:hanging="360"/>
+      </w:pPr>
+      <w:rPr/>
+    </w:lvl>
+  </w:abstractNum>
+  <w:abstractNum w:abstractNumId="2">
+    <w:lvl w:ilvl="0">
+      <w:start w:val="1"/>
+      <w:numFmt w:val="none"/>
+      <w:suff w:val="nothing"/>
+      <w:lvlText w:val=""/>
+      <w:lvlJc w:val="left"/>
+      <w:pPr>
+        <w:ind w:left="0" w:hanging="0"/>
+      </w:pPr>
+    </w:lvl>
+    <w:lvl w:ilvl="1">
+      <w:start w:val="1"/>
+      <w:numFmt w:val="none"/>
+      <w:suff w:val="nothing"/>
+      <w:lvlText w:val=""/>
+      <w:lvlJc w:val="left"/>
+      <w:pPr>
+        <w:ind w:left="0" w:hanging="0"/>
+      </w:pPr>
+    </w:lvl>
+    <w:lvl w:ilvl="2">
+      <w:start w:val="1"/>
+      <w:numFmt w:val="none"/>
+      <w:suff w:val="nothing"/>
+      <w:lvlText w:val=""/>
+      <w:lvlJc w:val="left"/>
+      <w:pPr>
+        <w:ind w:left="0" w:hanging="0"/>
+      </w:pPr>
+    </w:lvl>
+    <w:lvl w:ilvl="3">
+      <w:start w:val="1"/>
+      <w:numFmt w:val="none"/>
+      <w:suff w:val="nothing"/>
+      <w:lvlText w:val=""/>
+      <w:lvlJc w:val="left"/>
+      <w:pPr>
+        <w:ind w:left="0" w:hanging="0"/>
+      </w:pPr>
+    </w:lvl>
+    <w:lvl w:ilvl="4">
+      <w:start w:val="1"/>
+      <w:numFmt w:val="none"/>
+      <w:suff w:val="nothing"/>
+      <w:lvlText w:val=""/>
+      <w:lvlJc w:val="left"/>
+      <w:pPr>
+        <w:ind w:left="0" w:hanging="0"/>
+      </w:pPr>
+    </w:lvl>
+    <w:lvl w:ilvl="5">
+      <w:start w:val="1"/>
+      <w:numFmt w:val="none"/>
+      <w:suff w:val="nothing"/>
+      <w:lvlText w:val=""/>
+      <w:lvlJc w:val="left"/>
+      <w:pPr>
+        <w:ind w:left="0" w:hanging="0"/>
+      </w:pPr>
+    </w:lvl>
+    <w:lvl w:ilvl="6">
+      <w:start w:val="1"/>
+      <w:numFmt w:val="none"/>
+      <w:suff w:val="nothing"/>
+      <w:lvlText w:val=""/>
+      <w:lvlJc w:val="left"/>
+      <w:pPr>
+        <w:ind w:left="0" w:hanging="0"/>
+      </w:pPr>
+    </w:lvl>
+    <w:lvl w:ilvl="7">
+      <w:start w:val="1"/>
+      <w:numFmt w:val="none"/>
+      <w:suff w:val="nothing"/>
+      <w:lvlText w:val=""/>
+      <w:lvlJc w:val="left"/>
+      <w:pPr>
+        <w:ind w:left="0" w:hanging="0"/>
+      </w:pPr>
+    </w:lvl>
+    <w:lvl w:ilvl="8">
+      <w:start w:val="1"/>
+      <w:numFmt w:val="none"/>
+      <w:suff w:val="nothing"/>
+      <w:lvlText w:val=""/>
+      <w:lvlJc w:val="left"/>
+      <w:pPr>
+        <w:ind w:left="0" w:hanging="0"/>
+      </w:pPr>
+    </w:lvl>
+  </w:abstractNum>
+  <w:num w:numId="1">
+    <w:abstractNumId w:val="1"/>
+  </w:num>
+  <w:num w:numId="2">
+    <w:abstractNumId w:val="2"/>
+  </w:num>
+</w:numbering>
 </file>
 
 <file path=word/styles.xml><?xml version="1.0" encoding="utf-8"?>
-<w:styles xmlns:r="http://schemas.openxmlformats.org/officeDocument/2006/relationships" xmlns:w="http://schemas.openxmlformats.org/wordprocessingml/2006/main">
+<w:styles xmlns:w="http://schemas.openxmlformats.org/wordprocessingml/2006/main" xmlns:w14="http://schemas.microsoft.com/office/word/2010/wordml" xmlns:mc="http://schemas.openxmlformats.org/markup-compatibility/2006" mc:Ignorable="w14">
   <w:docDefaults>
     <w:rPrDefault>
       <w:rPr>
         <w:rFonts w:ascii="Times New Roman" w:hAnsi="Times New Roman" w:eastAsia="Times New Roman" w:cs="Times New Roman"/>
-        <w:sz w:val="28"/>
         <w:szCs w:val="28"/>
-        <w:lang w:val="en-US"/>
+        <w:lang w:val="en-US" w:eastAsia="zh-CN" w:bidi="hi-IN"/>
       </w:rPr>
     </w:rPrDefault>
+    <w:pPrDefault>
+      <w:pPr/>
+    </w:pPrDefault>
   </w:docDefaults>
-  <w:style w:type="paragraph" w:default="1" w:styleId="Normal">
+  <w:style w:type="paragraph" w:styleId="Normal" w:default="1">
     <w:name w:val="Normal"/>
+    <w:qFormat/>
+    <w:pPr>
+      <w:widowControl w:val="false"/>
+      <w:bidi w:val="0"/>
+      <w:jc w:val="left"/>
+    </w:pPr>
+    <w:rPr>
+      <w:rFonts w:ascii="Times New Roman" w:hAnsi="Times New Roman" w:eastAsia="Times New Roman" w:cs="Times New Roman"/>
+      <w:color w:val="auto"/>
+      <w:kern w:val="0"/>
+      <w:sz w:val="28"/>
+      <w:szCs w:val="28"/>
+      <w:lang w:val="en-US" w:eastAsia="zh-CN" w:bidi="hi-IN"/>
+    </w:rPr>
   </w:style>
-  <w:style w:type="character" w:styleId="FootnoteReference">
-    <w:name w:val="Footnote Reference"/>
-    <w:semiHidden/>
-    <w:unhideWhenUsed/>
+  <w:style w:type="character" w:styleId="Style14">
+    <w:name w:val="Привязка сноски"/>
     <w:rPr>
       <w:vertAlign w:val="superscript"/>
     </w:rPr>
+  </w:style>
+  <w:style w:type="character" w:styleId="FootnoteCharacters">
+    <w:name w:val="Footnote Characters"/>
+    <w:semiHidden/>
+    <w:unhideWhenUsed/>
+    <w:qFormat/>
+    <w:rPr>
+      <w:vertAlign w:val="superscript"/>
+    </w:rPr>
+  </w:style>
+  <w:style w:type="paragraph" w:styleId="Style15">
+    <w:name w:val="Заголовок"/>
+    <w:basedOn w:val="Normal"/>
+    <w:next w:val="Style16"/>
+    <w:qFormat/>
+    <w:pPr>
+      <w:keepNext w:val="true"/>
+      <w:spacing w:before="240" w:after="120"/>
+    </w:pPr>
+    <w:rPr>
+      <w:rFonts w:ascii="Liberation Sans" w:hAnsi="Liberation Sans" w:eastAsia="Noto Sans CJK SC Regular" w:cs="Lohit Devanagari"/>
+      <w:sz w:val="28"/>
+      <w:szCs w:val="28"/>
+    </w:rPr>
+  </w:style>
+  <w:style w:type="paragraph" w:styleId="Style16">
+    <w:name w:val="Body Text"/>
+    <w:basedOn w:val="Normal"/>
+    <w:pPr>
+      <w:spacing w:lineRule="auto" w:line="276" w:before="0" w:after="140"/>
+    </w:pPr>
+    <w:rPr/>
+  </w:style>
+  <w:style w:type="paragraph" w:styleId="Style17">
+    <w:name w:val="List"/>
+    <w:basedOn w:val="Style16"/>
+    <w:pPr/>
+    <w:rPr>
+      <w:rFonts w:cs="Lohit Devanagari"/>
+    </w:rPr>
+  </w:style>
+  <w:style w:type="paragraph" w:styleId="Style18">
+    <w:name w:val="Caption"/>
+    <w:basedOn w:val="Normal"/>
+    <w:qFormat/>
+    <w:pPr>
+      <w:suppressLineNumbers/>
+      <w:spacing w:before="120" w:after="120"/>
+    </w:pPr>
+    <w:rPr>
+      <w:rFonts w:cs="Lohit Devanagari"/>
+      <w:i/>
+      <w:iCs/>
+      <w:sz w:val="24"/>
+      <w:szCs w:val="24"/>
+    </w:rPr>
+  </w:style>
+  <w:style w:type="paragraph" w:styleId="Style19">
+    <w:name w:val="Указатель"/>
+    <w:basedOn w:val="Normal"/>
+    <w:qFormat/>
+    <w:pPr>
+      <w:suppressLineNumbers/>
+    </w:pPr>
+    <w:rPr>
+      <w:rFonts w:cs="Lohit Devanagari"/>
+    </w:rPr>
+  </w:style>
+  <w:style w:type="paragraph" w:styleId="CenterStyle">
+    <w:name w:val="CenterStyle"/>
+    <w:basedOn w:val="Normal"/>
+    <w:qFormat/>
+    <w:pPr>
+      <w:jc w:val="center"/>
+    </w:pPr>
+    <w:rPr>
+      <w:sz w:val="26"/>
+      <w:lang w:val="ru-RU"/>
+    </w:rPr>
+  </w:style>
+  <w:style w:type="paragraph" w:styleId="MainStyle">
+    <w:name w:val="MainStyle"/>
+    <w:basedOn w:val="Normal"/>
+    <w:qFormat/>
+    <w:pPr>
+      <w:ind w:firstLine="565"/>
+      <w:jc w:val="both"/>
+    </w:pPr>
+    <w:rPr>
+      <w:rFonts w:ascii="Times New Roman" w:hAnsi="Times New Roman" w:eastAsia="Times New Roman" w:cs="Times New Roman"/>
+      <w:sz w:val="26"/>
+      <w:lang w:val="ru-RU"/>
+    </w:rPr>
+  </w:style>
+  <w:style w:type="paragraph" w:styleId="Style31">
+    <w:name w:val="Style3"/>
+    <w:basedOn w:val="Normal"/>
+    <w:qFormat/>
+    <w:pPr>
+      <w:jc w:val="center"/>
+    </w:pPr>
+    <w:rPr>
+      <w:b/>
+      <w:sz w:val="26"/>
+      <w:lang w:val="ru-RU"/>
+    </w:rPr>
+  </w:style>
+  <w:style w:type="numbering" w:styleId="WW8Num1">
+    <w:name w:val="WW8Num1"/>
+    <w:qFormat/>
   </w:style>
 </w:styles>
 </file>

--- a/public/doc.docx
+++ b/public/doc.docx
@@ -848,7 +848,6 @@
       </w:r>
       <w:r>
         <w:rPr>
-          <w:rFonts w:ascii="Times New Roman" w:hAnsi="Times New Roman"/>
           <w:b w:val="false"/>
           <w:color w:val="auto"/>
           <w:sz w:val="28"/>
@@ -886,22 +885,14 @@
           <w:b w:val="false"/>
           <w:sz w:val="28"/>
         </w:rPr>
-        <w:t xml:space="preserve">На время отсутствия Работника (командировка, отпуск, болезнь и прочее) его должностные обязанности исполняет лицо </w:t>
-      </w:r>
-      <w:r>
-        <w:rPr>
-          <w:b w:val="false"/>
-          <w:sz w:val="28"/>
-        </w:rPr>
-        <w:t>${</w:t>
+        <w:t>На время отсутствия Работника (командировка, отпуск, болезнь и прочее) его должностные обязанности исполняет лицо ${</w:t>
       </w:r>
       <w:r>
         <w:rPr>
           <w:rFonts w:ascii="Times new roman" w:hAnsi="Times new roman"/>
           <w:b w:val="false"/>
-          <w:color w:val="CE9178"/>
-          <w:sz w:val="28"/>
-          <w:highlight w:val="black"/>
+          <w:color w:val="auto"/>
+          <w:sz w:val="28"/>
         </w:rPr>
         <w:t>superiorManagerAblative</w:t>
       </w:r>
@@ -910,14 +901,7 @@
           <w:b w:val="false"/>
           <w:sz w:val="28"/>
         </w:rPr>
-        <w:t>}</w:t>
-      </w:r>
-      <w:r>
-        <w:rPr>
-          <w:b w:val="false"/>
-          <w:sz w:val="28"/>
-        </w:rPr>
-        <w:t>, назначенное в установленном порядке. Данное лицо приобретает соответствующие права и несет ответственность за качественное исполнение возложенных на него обязанностей.</w:t>
+        <w:t>}, назначенное в установленном порядке. Данное лицо приобретает соответствующие права и несет ответственность за качественное исполнение возложенных на него обязанностей.</w:t>
       </w:r>
     </w:p>
     <w:p>
@@ -941,7 +925,6 @@
       </w:r>
       <w:r>
         <w:rPr>
-          <w:rFonts w:ascii="Times New Roman" w:hAnsi="Times New Roman"/>
           <w:b w:val="false"/>
           <w:color w:val="auto"/>
           <w:sz w:val="28"/>
@@ -979,7 +962,6 @@
       </w:r>
       <w:r>
         <w:rPr>
-          <w:rFonts w:ascii="Times New Roman" w:hAnsi="Times New Roman"/>
           <w:b w:val="false"/>
           <w:color w:val="auto"/>
           <w:sz w:val="28"/>
@@ -1026,82 +1008,6 @@
     </w:p>
     <w:p>
       <w:pPr>
-        <w:pStyle w:val="CenterStyle"/>
-        <w:bidi w:val="0"/>
-        <w:spacing w:lineRule="auto" w:line="360" w:before="57" w:after="57"/>
-        <w:jc w:val="both"/>
-        <w:rPr>
-          <w:sz w:val="28"/>
-        </w:rPr>
-      </w:pPr>
-      <w:r>
-        <w:rPr>
-          <w:b w:val="false"/>
-          <w:sz w:val="28"/>
-          <w:szCs w:val="28"/>
-        </w:rPr>
-        <w:tab/>
-        <w:t>${</w:t>
-      </w:r>
-      <w:r>
-        <w:rPr>
-          <w:rFonts w:ascii="Times New Roman" w:hAnsi="Times New Roman"/>
-          <w:b w:val="false"/>
-          <w:color w:val="auto"/>
-          <w:sz w:val="28"/>
-          <w:szCs w:val="28"/>
-        </w:rPr>
-        <w:t>jobDuties</w:t>
-      </w:r>
-      <w:r>
-        <w:rPr>
-          <w:b w:val="false"/>
-          <w:sz w:val="28"/>
-          <w:szCs w:val="28"/>
-        </w:rPr>
-        <w:t>}</w:t>
-      </w:r>
-    </w:p>
-    <w:p>
-      <w:pPr>
-        <w:pStyle w:val="CenterStyle"/>
-        <w:bidi w:val="0"/>
-        <w:spacing w:lineRule="auto" w:line="360" w:before="57" w:after="57"/>
-        <w:jc w:val="both"/>
-        <w:rPr>
-          <w:sz w:val="28"/>
-        </w:rPr>
-      </w:pPr>
-      <w:r>
-        <w:rPr>
-          <w:b w:val="false"/>
-          <w:sz w:val="28"/>
-          <w:szCs w:val="28"/>
-        </w:rPr>
-        <w:tab/>
-        <w:t>${</w:t>
-      </w:r>
-      <w:r>
-        <w:rPr>
-          <w:rFonts w:ascii="Times New Roman" w:hAnsi="Times New Roman"/>
-          <w:b w:val="false"/>
-          <w:color w:val="auto"/>
-          <w:sz w:val="28"/>
-          <w:szCs w:val="28"/>
-        </w:rPr>
-        <w:t>jobDutiesAuto</w:t>
-      </w:r>
-      <w:r>
-        <w:rPr>
-          <w:b w:val="false"/>
-          <w:sz w:val="28"/>
-          <w:szCs w:val="28"/>
-        </w:rPr>
-        <w:t>}</w:t>
-      </w:r>
-    </w:p>
-    <w:p>
-      <w:pPr>
         <w:pStyle w:val="Style31"/>
         <w:numPr>
           <w:ilvl w:val="0"/>
@@ -1112,6 +1018,103 @@
         <w:ind w:left="360" w:hanging="0"/>
         <w:jc w:val="center"/>
         <w:rPr>
+          <w:sz w:val="28"/>
+          <w:szCs w:val="28"/>
+        </w:rPr>
+      </w:pPr>
+      <w:r>
+        <w:rPr>
+          <w:sz w:val="28"/>
+          <w:szCs w:val="28"/>
+        </w:rPr>
+      </w:r>
+    </w:p>
+    <w:p>
+      <w:pPr>
+        <w:pStyle w:val="CenterStyle"/>
+        <w:bidi w:val="0"/>
+        <w:spacing w:lineRule="auto" w:line="360" w:before="57" w:after="57"/>
+        <w:jc w:val="both"/>
+        <w:rPr>
+          <w:sz w:val="28"/>
+        </w:rPr>
+      </w:pPr>
+      <w:r>
+        <w:rPr>
+          <w:b w:val="false"/>
+          <w:sz w:val="28"/>
+          <w:szCs w:val="28"/>
+        </w:rPr>
+        <w:tab/>
+        <w:t>${</w:t>
+      </w:r>
+      <w:r>
+        <w:rPr>
+          <w:b w:val="false"/>
+          <w:color w:val="auto"/>
+          <w:sz w:val="28"/>
+          <w:szCs w:val="28"/>
+        </w:rPr>
+        <w:t>jobDuties</w:t>
+      </w:r>
+      <w:r>
+        <w:rPr>
+          <w:b w:val="false"/>
+          <w:sz w:val="28"/>
+          <w:szCs w:val="28"/>
+        </w:rPr>
+        <w:t>}</w:t>
+      </w:r>
+    </w:p>
+    <w:p>
+      <w:pPr>
+        <w:pStyle w:val="CenterStyle"/>
+        <w:bidi w:val="0"/>
+        <w:spacing w:lineRule="auto" w:line="360" w:before="57" w:after="57"/>
+        <w:jc w:val="both"/>
+        <w:rPr>
+          <w:sz w:val="28"/>
+        </w:rPr>
+      </w:pPr>
+      <w:r>
+        <w:rPr>
+          <w:b w:val="false"/>
+          <w:sz w:val="28"/>
+          <w:szCs w:val="28"/>
+        </w:rPr>
+        <w:tab/>
+        <w:t>${</w:t>
+      </w:r>
+      <w:r>
+        <w:rPr>
+          <w:b w:val="false"/>
+          <w:color w:val="auto"/>
+          <w:sz w:val="28"/>
+          <w:szCs w:val="28"/>
+        </w:rPr>
+        <w:t>jobDutiesAuto</w:t>
+      </w:r>
+      <w:r>
+        <w:rPr>
+          <w:b w:val="false"/>
+          <w:sz w:val="28"/>
+          <w:szCs w:val="28"/>
+        </w:rPr>
+        <w:t>}</w:t>
+      </w:r>
+    </w:p>
+    <w:p>
+      <w:pPr>
+        <w:pStyle w:val="Style31"/>
+        <w:numPr>
+          <w:ilvl w:val="0"/>
+          <w:numId w:val="0"/>
+        </w:numPr>
+        <w:bidi w:val="0"/>
+        <w:spacing w:lineRule="auto" w:line="360" w:before="240" w:after="240"/>
+        <w:ind w:left="360" w:hanging="0"/>
+        <w:jc w:val="center"/>
+        <w:rPr>
           <w:b/>
           <w:b/>
           <w:bCs/>
@@ -1158,22 +1161,151 @@
         <w:bidi w:val="0"/>
         <w:spacing w:lineRule="auto" w:line="360" w:before="240" w:after="240"/>
         <w:jc w:val="left"/>
-        <w:rPr>
-          <w:b w:val="false"/>
+        <w:rPr/>
+      </w:pPr>
+      <w:r>
+        <w:rPr>
           <w:b w:val="false"/>
           <w:bCs w:val="false"/>
           <w:sz w:val="28"/>
-        </w:rPr>
-      </w:pPr>
+          <w:szCs w:val="28"/>
+        </w:rPr>
+        <w:tab/>
+        <w:t>${</w:t>
+      </w:r>
       <w:r>
         <w:rPr>
           <w:b w:val="false"/>
           <w:bCs w:val="false"/>
+          <w:color w:val="auto"/>
+          <w:sz w:val="28"/>
+          <w:szCs w:val="28"/>
+        </w:rPr>
+        <w:t>RightAuto</w:t>
+      </w:r>
+      <w:r>
+        <w:rPr>
+          <w:b w:val="false"/>
+          <w:bCs w:val="false"/>
+          <w:sz w:val="28"/>
+          <w:szCs w:val="28"/>
+        </w:rPr>
+        <w:t>}</w:t>
+      </w:r>
+    </w:p>
+    <w:p>
+      <w:pPr>
+        <w:pStyle w:val="Style31"/>
+        <w:bidi w:val="0"/>
+        <w:spacing w:lineRule="auto" w:line="360" w:before="240" w:after="240"/>
+        <w:jc w:val="center"/>
+        <w:rPr>
+          <w:b/>
+          <w:b/>
+          <w:bCs/>
+          <w:sz w:val="28"/>
+        </w:rPr>
+      </w:pPr>
+      <w:r>
+        <w:rPr>
+          <w:b/>
+          <w:bCs/>
+          <w:sz w:val="28"/>
+          <w:szCs w:val="28"/>
+        </w:rPr>
+        <w:t>Ответственность</w:t>
+      </w:r>
+    </w:p>
+    <w:p>
+      <w:pPr>
+        <w:pStyle w:val="Style31"/>
+        <w:bidi w:val="0"/>
+        <w:spacing w:lineRule="auto" w:line="360" w:before="240" w:after="240"/>
+        <w:jc w:val="left"/>
+        <w:rPr>
+          <w:b/>
+          <w:b/>
+          <w:bCs/>
+          <w:sz w:val="28"/>
+        </w:rPr>
+      </w:pPr>
+      <w:r>
+        <w:rPr>
+          <w:b/>
+          <w:bCs/>
           <w:sz w:val="28"/>
           <w:szCs w:val="28"/>
         </w:rPr>
         <w:tab/>
-        <w:t>${rightAuto}</w:t>
+      </w:r>
+      <w:r>
+        <w:rPr>
+          <w:b w:val="false"/>
+          <w:bCs/>
+          <w:sz w:val="28"/>
+          <w:szCs w:val="28"/>
+        </w:rPr>
+        <w:t>Работник несет ответственность:</w:t>
+      </w:r>
+    </w:p>
+    <w:p>
+      <w:pPr>
+        <w:pStyle w:val="Style31"/>
+        <w:bidi w:val="0"/>
+        <w:spacing w:lineRule="auto" w:line="360" w:before="240" w:after="240"/>
+        <w:jc w:val="left"/>
+        <w:rPr>
+          <w:b/>
+          <w:b/>
+          <w:sz w:val="28"/>
+        </w:rPr>
+      </w:pPr>
+      <w:r>
+        <w:rPr>
+          <w:b w:val="false"/>
+          <w:bCs/>
+          <w:sz w:val="28"/>
+          <w:szCs w:val="28"/>
+        </w:rPr>
+        <w:tab/>
+        <w:t>${</w:t>
+      </w:r>
+      <w:bookmarkStart w:id="1" w:name="__DdeLink__33_2377591427"/>
+      <w:r>
+        <w:rPr>
+          <w:b w:val="false"/>
+          <w:color w:val="auto"/>
+          <w:sz w:val="28"/>
+          <w:szCs w:val="28"/>
+        </w:rPr>
+        <w:t>ResponsibilityAuto</w:t>
+      </w:r>
+      <w:bookmarkEnd w:id="1"/>
+      <w:r>
+        <w:rPr>
+          <w:b w:val="false"/>
+          <w:bCs/>
+          <w:sz w:val="28"/>
+          <w:szCs w:val="28"/>
+        </w:rPr>
+        <w:t>}</w:t>
+      </w:r>
+    </w:p>
+    <w:p>
+      <w:pPr>
+        <w:pStyle w:val="Style31"/>
+        <w:bidi w:val="0"/>
+        <w:spacing w:lineRule="auto" w:line="360" w:before="240" w:after="240"/>
+        <w:jc w:val="left"/>
+        <w:rPr/>
+      </w:pPr>
+      <w:r>
+        <w:rPr>
+          <w:b w:val="false"/>
+          <w:bCs w:val="false"/>
+        </w:rPr>
+        <w:tab/>
+        <w:t>${otherRequirements}</w:t>
       </w:r>
     </w:p>
     <w:sectPr>
@@ -1187,228 +1319,6 @@
     </w:sectPr>
   </w:body>
 </w:document>
-</file>
-
-<file path=word/numbering.xml><?xml version="1.0" encoding="utf-8"?>
-<w:numbering xmlns:w="http://schemas.openxmlformats.org/wordprocessingml/2006/main" xmlns:o="urn:schemas-microsoft-com:office:office" xmlns:r="http://schemas.openxmlformats.org/officeDocument/2006/relationships" xmlns:v="urn:schemas-microsoft-com:vml">
-  <w:abstractNum w:abstractNumId="1">
-    <w:lvl w:ilvl="0">
-      <w:start w:val="1"/>
-      <w:numFmt w:val="decimal"/>
-      <w:lvlText w:val="%1."/>
-      <w:lvlJc w:val="left"/>
-      <w:pPr>
-        <w:tabs>
-          <w:tab w:val="num" w:pos="360"/>
-        </w:tabs>
-        <w:ind w:left="360" w:firstLine="565"/>
-      </w:pPr>
-      <w:rPr/>
-    </w:lvl>
-    <w:lvl w:ilvl="1">
-      <w:start w:val="1"/>
-      <w:numFmt w:val="decimal"/>
-      <w:lvlText w:val="%1.%2."/>
-      <w:lvlJc w:val="left"/>
-      <w:pPr>
-        <w:tabs>
-          <w:tab w:val="num" w:pos="360"/>
-        </w:tabs>
-        <w:ind w:left="360" w:firstLine="565"/>
-      </w:pPr>
-      <w:rPr/>
-    </w:lvl>
-    <w:lvl w:ilvl="2">
-      <w:start w:val="1"/>
-      <w:numFmt w:val="decimal"/>
-      <w:lvlText w:val="%1.%2.%3."/>
-      <w:lvlJc w:val="left"/>
-      <w:pPr>
-        <w:tabs>
-          <w:tab w:val="num" w:pos="360"/>
-        </w:tabs>
-        <w:ind w:left="360" w:firstLine="565"/>
-      </w:pPr>
-      <w:rPr/>
-    </w:lvl>
-    <w:lvl w:ilvl="3">
-      <w:start w:val="1"/>
-      <w:numFmt w:val="decimal"/>
-      <w:lvlText w:val="%4."/>
-      <w:lvlJc w:val="left"/>
-      <w:pPr>
-        <w:tabs>
-          <w:tab w:val="num" w:pos="360"/>
-        </w:tabs>
-        <w:ind w:left="360" w:firstLine="565"/>
-      </w:pPr>
-      <w:rPr/>
-    </w:lvl>
-    <w:lvl w:ilvl="4">
-      <w:start w:val="1"/>
-      <w:numFmt w:val="lowerLetter"/>
-      <w:lvlText w:val="%5."/>
-      <w:lvlJc w:val="right"/>
-      <w:pPr>
-        <w:tabs>
-          <w:tab w:val="num" w:pos="360"/>
-        </w:tabs>
-        <w:ind w:left="4320" w:hanging="360"/>
-      </w:pPr>
-      <w:rPr/>
-    </w:lvl>
-    <w:lvl w:ilvl="5">
-      <w:start w:val="1"/>
-      <w:numFmt w:val="lowerRoman"/>
-      <w:lvlText w:val="%6."/>
-      <w:lvlJc w:val="left"/>
-      <w:pPr>
-        <w:tabs>
-          <w:tab w:val="num" w:pos="360"/>
-        </w:tabs>
-        <w:ind w:left="5040" w:hanging="360"/>
-      </w:pPr>
-      <w:rPr/>
-    </w:lvl>
-    <w:lvl w:ilvl="6">
-      <w:start w:val="1"/>
-      <w:numFmt w:val="decimal"/>
-      <w:lvlText w:val="%7."/>
-      <w:lvlJc w:val="left"/>
-      <w:pPr>
-        <w:tabs>
-          <w:tab w:val="num" w:pos="360"/>
-        </w:tabs>
-        <w:ind w:left="5760" w:hanging="360"/>
-      </w:pPr>
-      <w:rPr/>
-    </w:lvl>
-    <w:lvl w:ilvl="7">
-      <w:start w:val="1"/>
-      <w:numFmt w:val="lowerLetter"/>
-      <w:lvlText w:val="%8."/>
-      <w:lvlJc w:val="right"/>
-      <w:pPr>
-        <w:tabs>
-          <w:tab w:val="num" w:pos="360"/>
-        </w:tabs>
-        <w:ind w:left="6480" w:hanging="360"/>
-      </w:pPr>
-      <w:rPr/>
-    </w:lvl>
-    <w:lvl w:ilvl="8">
-      <w:start w:val="1"/>
-      <w:numFmt w:val="lowerRoman"/>
-      <w:lvlText w:val="%9."/>
-      <w:lvlJc w:val="left"/>
-      <w:pPr>
-        <w:tabs>
-          <w:tab w:val="num" w:pos="360"/>
-        </w:tabs>
-        <w:ind w:left="7200" w:hanging="360"/>
-      </w:pPr>
-      <w:rPr/>
-    </w:lvl>
-  </w:abstractNum>
-  <w:abstractNum w:abstractNumId="2">
-    <w:lvl w:ilvl="0">
-      <w:start w:val="1"/>
-      <w:numFmt w:val="none"/>
-      <w:suff w:val="nothing"/>
-      <w:lvlText w:val=""/>
-      <w:lvlJc w:val="left"/>
-      <w:pPr>
-        <w:ind w:left="0" w:hanging="0"/>
-      </w:pPr>
-    </w:lvl>
-    <w:lvl w:ilvl="1">
-      <w:start w:val="1"/>
-      <w:numFmt w:val="none"/>
-      <w:suff w:val="nothing"/>
-      <w:lvlText w:val=""/>
-      <w:lvlJc w:val="left"/>
-      <w:pPr>
-        <w:ind w:left="0" w:hanging="0"/>
-      </w:pPr>
-    </w:lvl>
-    <w:lvl w:ilvl="2">
-      <w:start w:val="1"/>
-      <w:numFmt w:val="none"/>
-      <w:suff w:val="nothing"/>
-      <w:lvlText w:val=""/>
-      <w:lvlJc w:val="left"/>
-      <w:pPr>
-        <w:ind w:left="0" w:hanging="0"/>
-      </w:pPr>
-    </w:lvl>
-    <w:lvl w:ilvl="3">
-      <w:start w:val="1"/>
-      <w:numFmt w:val="none"/>
-      <w:suff w:val="nothing"/>
-      <w:lvlText w:val=""/>
-      <w:lvlJc w:val="left"/>
-      <w:pPr>
-        <w:ind w:left="0" w:hanging="0"/>
-      </w:pPr>
-    </w:lvl>
-    <w:lvl w:ilvl="4">
-      <w:start w:val="1"/>
-      <w:numFmt w:val="none"/>
-      <w:suff w:val="nothing"/>
-      <w:lvlText w:val=""/>
-      <w:lvlJc w:val="left"/>
-      <w:pPr>
-        <w:ind w:left="0" w:hanging="0"/>
-      </w:pPr>
-    </w:lvl>
-    <w:lvl w:ilvl="5">
-      <w:start w:val="1"/>
-      <w:numFmt w:val="none"/>
-      <w:suff w:val="nothing"/>
-      <w:lvlText w:val=""/>
-      <w:lvlJc w:val="left"/>
-      <w:pPr>
-        <w:ind w:left="0" w:hanging="0"/>
-      </w:pPr>
-    </w:lvl>
-    <w:lvl w:ilvl="6">
-      <w:start w:val="1"/>
-      <w:numFmt w:val="none"/>
-      <w:suff w:val="nothing"/>
-      <w:lvlText w:val=""/>
-      <w:lvlJc w:val="left"/>
-      <w:pPr>
-        <w:ind w:left="0" w:hanging="0"/>
-      </w:pPr>
-    </w:lvl>
-    <w:lvl w:ilvl="7">
-      <w:start w:val="1"/>
-      <w:numFmt w:val="none"/>
-      <w:suff w:val="nothing"/>
-      <w:lvlText w:val=""/>
-      <w:lvlJc w:val="left"/>
-      <w:pPr>
-        <w:ind w:left="0" w:hanging="0"/>
-      </w:pPr>
-    </w:lvl>
-    <w:lvl w:ilvl="8">
-      <w:start w:val="1"/>
-      <w:numFmt w:val="none"/>
-      <w:suff w:val="nothing"/>
-      <w:lvlText w:val=""/>
-      <w:lvlJc w:val="left"/>
-      <w:pPr>
-        <w:ind w:left="0" w:hanging="0"/>
-      </w:pPr>
-    </w:lvl>
-  </w:abstractNum>
-  <w:num w:numId="1">
-    <w:abstractNumId w:val="1"/>
-  </w:num>
-  <w:num w:numId="2">
-    <w:abstractNumId w:val="2"/>
-  </w:num>
-</w:numbering>
 </file>
 
 <file path=word/styles.xml><?xml version="1.0" encoding="utf-8"?>
